--- a/תיק פרויקט - אייל מלמוד.docx
+++ b/תיק פרויקט - אייל מלמוד.docx
@@ -13,8 +13,6 @@
           <w:rtl/>
         </w:rPr>
       </w:pPr>
-      <w:bookmarkStart w:id="0" w:name="_GoBack"/>
-      <w:bookmarkEnd w:id="0"/>
       <w:r>
         <w:rPr>
           <w:noProof/>
@@ -1912,9 +1910,18 @@
             <w:r>
               <w:rPr>
                 <w:rFonts w:hint="cs"/>
-                <w:rtl/>
-              </w:rPr>
-              <w:t xml:space="preserve">כתיבת </w:t>
+                <w:i/>
+                <w:iCs/>
+                <w:rtl/>
+              </w:rPr>
+              <w:t>כתיבת</w:t>
+            </w:r>
+            <w:r>
+              <w:rPr>
+                <w:rFonts w:hint="cs"/>
+                <w:rtl/>
+              </w:rPr>
+              <w:t xml:space="preserve"> </w:t>
             </w:r>
             <w:r>
               <w:rPr>
@@ -3662,6 +3669,7 @@
           <w:numId w:val="3"/>
         </w:numPr>
       </w:pPr>
+      <w:bookmarkStart w:id="0" w:name="_Hlk32680692"/>
       <w:r>
         <w:rPr>
           <w:rFonts w:hint="cs"/>
@@ -3683,6 +3691,7 @@
         <w:t xml:space="preserve"> מחשב ותוכנה המריצה את הקוד הנדרש, צד השרת מחשב וגישה לאינטרנט בשניהם.</w:t>
       </w:r>
     </w:p>
+    <w:bookmarkEnd w:id="0"/>
     <w:p>
       <w:pPr>
         <w:pStyle w:val="a9"/>
@@ -3772,6 +3781,7 @@
           <w:numId w:val="3"/>
         </w:numPr>
       </w:pPr>
+      <w:bookmarkStart w:id="1" w:name="_Hlk32680759"/>
       <w:r>
         <w:rPr>
           <w:rFonts w:hint="cs"/>
@@ -3804,6 +3814,7 @@
         </w:rPr>
         <w:t xml:space="preserve"> לפי הצורך. בחרתי בפרויקט אינטרנטי בזכות הלימודים בכיתה י"א שבה נחשפנו למערכת הזו ברמה חדשה.</w:t>
       </w:r>
+      <w:bookmarkEnd w:id="1"/>
     </w:p>
     <w:p>
       <w:pPr>
@@ -3885,6 +3896,7 @@
           <w:numId w:val="3"/>
         </w:numPr>
       </w:pPr>
+      <w:bookmarkStart w:id="2" w:name="_Hlk32681537"/>
       <w:r>
         <w:rPr>
           <w:rFonts w:hint="cs"/>
@@ -4018,6 +4030,7 @@
         <w:t>.</w:t>
       </w:r>
     </w:p>
+    <w:bookmarkEnd w:id="2"/>
     <w:p>
       <w:pPr>
         <w:pStyle w:val="a9"/>
@@ -4111,17 +4124,22 @@
       <w:r>
         <w:t xml:space="preserve">python + </w:t>
       </w:r>
-      <w:proofErr w:type="spellStart"/>
-      <w:r>
-        <w:t>sql</w:t>
-      </w:r>
-      <w:proofErr w:type="spellEnd"/>
-      <w:r>
-        <w:rPr>
-          <w:rFonts w:hint="cs"/>
-          <w:rtl/>
-        </w:rPr>
-        <w:t xml:space="preserve"> ובצד הלקוח </w:t>
+      <w:r>
+        <w:t xml:space="preserve">SQL </w:t>
+      </w:r>
+      <w:r>
+        <w:rPr>
+          <w:rFonts w:hint="cs"/>
+          <w:rtl/>
+        </w:rPr>
+        <w:t xml:space="preserve"> </w:t>
+      </w:r>
+      <w:r>
+        <w:rPr>
+          <w:rFonts w:hint="cs"/>
+          <w:rtl/>
+        </w:rPr>
+        <w:t xml:space="preserve">ובצד הלקוח </w:t>
       </w:r>
       <w:r>
         <w:t>html + java</w:t>
@@ -4142,12 +4160,40 @@
           <w:numId w:val="3"/>
         </w:numPr>
       </w:pPr>
-      <w:r>
-        <w:rPr>
-          <w:rFonts w:hint="cs"/>
-          <w:rtl/>
-        </w:rPr>
-        <w:t>מחשב בעל האפשרות לכתוב בשפות הנדרשות.</w:t>
+      <w:bookmarkStart w:id="3" w:name="_Hlk32684718"/>
+      <w:r>
+        <w:rPr>
+          <w:rFonts w:hint="cs"/>
+          <w:rtl/>
+        </w:rPr>
+        <w:t>מחשב בעל האפשרות לכתוב בשפות הנדרשות</w:t>
+      </w:r>
+      <w:r>
+        <w:rPr>
+          <w:rFonts w:hint="cs"/>
+          <w:rtl/>
+        </w:rPr>
+        <w:t xml:space="preserve"> ובו </w:t>
+      </w:r>
+      <w:r>
+        <w:t>PyCharm</w:t>
+      </w:r>
+      <w:r>
+        <w:rPr>
+          <w:rFonts w:hint="cs"/>
+          <w:rtl/>
+        </w:rPr>
+        <w:t xml:space="preserve"> ו </w:t>
+      </w:r>
+      <w:r>
+        <w:t>python 3+</w:t>
+      </w:r>
+      <w:r>
+        <w:rPr>
+          <w:rFonts w:hint="cs"/>
+          <w:rtl/>
+        </w:rPr>
+        <w:t>.</w:t>
       </w:r>
     </w:p>
     <w:p>
@@ -4158,6 +4204,8 @@
           <w:numId w:val="3"/>
         </w:numPr>
       </w:pPr>
+      <w:bookmarkStart w:id="4" w:name="_Hlk32684730"/>
+      <w:bookmarkEnd w:id="3"/>
       <w:r>
         <w:rPr>
           <w:rFonts w:hint="cs"/>
@@ -4187,6 +4235,7 @@
         <w:t xml:space="preserve"> </w:t>
       </w:r>
     </w:p>
+    <w:bookmarkEnd w:id="4"/>
     <w:p>
       <w:pPr>
         <w:pStyle w:val="a9"/>
@@ -4235,6 +4284,7 @@
           <w:numId w:val="3"/>
         </w:numPr>
       </w:pPr>
+      <w:bookmarkStart w:id="5" w:name="_Hlk32685299"/>
       <w:r>
         <w:rPr>
           <w:rFonts w:hint="cs"/>
@@ -4251,6 +4301,8 @@
           <w:numId w:val="3"/>
         </w:numPr>
       </w:pPr>
+      <w:bookmarkStart w:id="6" w:name="_Hlk32685304"/>
+      <w:bookmarkEnd w:id="5"/>
       <w:r>
         <w:rPr>
           <w:rFonts w:hint="cs"/>
@@ -4283,6 +4335,7 @@
         <w:t xml:space="preserve"> למספר רב של משתמשים בו זמנית ללא גרימה למצב של תקיעה בקוד.</w:t>
       </w:r>
     </w:p>
+    <w:bookmarkEnd w:id="6"/>
     <w:p>
       <w:pPr>
         <w:pStyle w:val="a9"/>
@@ -4462,6 +4515,8 @@
         </w:rPr>
         <w:t>של משתמשים ואחת של משחקים, טבלת המשתמשים תכיל את כתובת ה</w:t>
       </w:r>
+      <w:bookmarkStart w:id="7" w:name="_GoBack"/>
+      <w:bookmarkEnd w:id="7"/>
       <w:r>
         <w:rPr>
           <w:rFonts w:hint="cs"/>
@@ -7987,7 +8042,7 @@
         <w:rFonts w:ascii="Symbol" w:hAnsi="Symbol" w:hint="default"/>
       </w:rPr>
     </w:lvl>
-    <w:lvl w:ilvl="1" w:tplc="04090019" w:tentative="1">
+    <w:lvl w:ilvl="1" w:tplc="04090019">
       <w:start w:val="1"/>
       <w:numFmt w:val="lowerLetter"/>
       <w:lvlText w:val="%2."/>
